--- a/fuentes/contenidos/grado08/guion03/MA_08_03_CO_REC240.docx
+++ b/fuentes/contenidos/grado08/guion03/MA_08_03_CO_REC240.docx
@@ -17,7 +17,7 @@
           <w:b/>
           <w:lang w:val="es-ES_tradnl"/>
         </w:rPr>
-        <w:t xml:space="preserve">Ejercicio Genérico </w:t>
+        <w:t xml:space="preserve">Ejercicio </w:t>
       </w:r>
       <w:r>
         <w:rPr>
@@ -25,7 +25,7 @@
           <w:b/>
           <w:lang w:val="es-ES_tradnl"/>
         </w:rPr>
-        <w:t>M101: Preguntas de respuesta libre</w:t>
+        <w:t>g</w:t>
       </w:r>
       <w:r>
         <w:rPr>
@@ -33,7 +33,65 @@
           <w:b/>
           <w:lang w:val="es-ES_tradnl"/>
         </w:rPr>
-        <w:t xml:space="preserve"> (NO AUTOEVALUABLE)</w:t>
+        <w:t xml:space="preserve">enérico </w:t>
+      </w:r>
+      <w:r>
+        <w:rPr>
+          <w:rFonts w:asciiTheme="majorHAnsi" w:hAnsiTheme="majorHAnsi"/>
+          <w:b/>
+          <w:lang w:val="es-ES_tradnl"/>
+        </w:rPr>
+        <w:t xml:space="preserve">M101: </w:t>
+      </w:r>
+      <w:r>
+        <w:rPr>
+          <w:rFonts w:asciiTheme="majorHAnsi" w:hAnsiTheme="majorHAnsi"/>
+          <w:b/>
+          <w:lang w:val="es-ES_tradnl"/>
+        </w:rPr>
+        <w:t>p</w:t>
+      </w:r>
+      <w:r>
+        <w:rPr>
+          <w:rFonts w:asciiTheme="majorHAnsi" w:hAnsiTheme="majorHAnsi"/>
+          <w:b/>
+          <w:lang w:val="es-ES_tradnl"/>
+        </w:rPr>
+        <w:t>reguntas de respuesta libre</w:t>
+      </w:r>
+      <w:r>
+        <w:rPr>
+          <w:rFonts w:asciiTheme="majorHAnsi" w:hAnsiTheme="majorHAnsi"/>
+          <w:b/>
+          <w:lang w:val="es-ES_tradnl"/>
+        </w:rPr>
+        <w:t xml:space="preserve"> (</w:t>
+      </w:r>
+      <w:r>
+        <w:rPr>
+          <w:rFonts w:asciiTheme="majorHAnsi" w:hAnsiTheme="majorHAnsi"/>
+          <w:b/>
+          <w:lang w:val="es-ES_tradnl"/>
+        </w:rPr>
+        <w:t xml:space="preserve">no </w:t>
+      </w:r>
+      <w:proofErr w:type="spellStart"/>
+      <w:r>
+        <w:rPr>
+          <w:rFonts w:asciiTheme="majorHAnsi" w:hAnsiTheme="majorHAnsi"/>
+          <w:b/>
+          <w:lang w:val="es-ES_tradnl"/>
+        </w:rPr>
+        <w:t>autoevaluable</w:t>
+      </w:r>
+      <w:proofErr w:type="spellEnd"/>
+      <w:r>
+        <w:rPr>
+          <w:rFonts w:asciiTheme="majorHAnsi" w:hAnsiTheme="majorHAnsi"/>
+          <w:b/>
+          <w:lang w:val="es-ES_tradnl"/>
+        </w:rPr>
+        <w:t>)</w:t>
       </w:r>
     </w:p>
     <w:p>
@@ -140,7 +198,57 @@
           <w:szCs w:val="18"/>
           <w:lang w:val="es-ES_tradnl"/>
         </w:rPr>
-        <w:t>DATOS DEL RECURSO</w:t>
+        <w:t>D</w:t>
+      </w:r>
+      <w:r>
+        <w:rPr>
+          <w:rFonts w:ascii="Arial" w:hAnsi="Arial"/>
+          <w:b/>
+          <w:sz w:val="18"/>
+          <w:szCs w:val="18"/>
+          <w:lang w:val="es-ES_tradnl"/>
+        </w:rPr>
+        <w:t>atos</w:t>
+      </w:r>
+      <w:r>
+        <w:rPr>
+          <w:rFonts w:ascii="Arial" w:hAnsi="Arial"/>
+          <w:b/>
+          <w:sz w:val="18"/>
+          <w:szCs w:val="18"/>
+          <w:lang w:val="es-ES_tradnl"/>
+        </w:rPr>
+        <w:t xml:space="preserve"> </w:t>
+      </w:r>
+      <w:r>
+        <w:rPr>
+          <w:rFonts w:ascii="Arial" w:hAnsi="Arial"/>
+          <w:b/>
+          <w:sz w:val="18"/>
+          <w:szCs w:val="18"/>
+          <w:lang w:val="es-ES_tradnl"/>
+        </w:rPr>
+        <w:t>del</w:t>
+      </w:r>
+      <w:r>
+        <w:rPr>
+          <w:rFonts w:ascii="Arial" w:hAnsi="Arial"/>
+          <w:b/>
+          <w:sz w:val="18"/>
+          <w:szCs w:val="18"/>
+          <w:lang w:val="es-ES_tradnl"/>
+        </w:rPr>
+        <w:t xml:space="preserve"> </w:t>
+      </w:r>
+      <w:r>
+        <w:rPr>
+          <w:rFonts w:ascii="Arial" w:hAnsi="Arial"/>
+          <w:b/>
+          <w:sz w:val="18"/>
+          <w:szCs w:val="18"/>
+          <w:lang w:val="es-ES_tradnl"/>
+        </w:rPr>
+        <w:t>recurso</w:t>
       </w:r>
     </w:p>
     <w:p>
@@ -259,7 +367,16 @@
           <w:szCs w:val="18"/>
           <w:lang w:val="es-ES_tradnl"/>
         </w:rPr>
-        <w:t>Los cocientes notables</w:t>
+        <w:t xml:space="preserve">los </w:t>
+      </w:r>
+      <w:r>
+        <w:rPr>
+          <w:rFonts w:ascii="Arial" w:hAnsi="Arial" w:cs="Arial"/>
+          <w:sz w:val="18"/>
+          <w:szCs w:val="18"/>
+          <w:lang w:val="es-ES_tradnl"/>
+        </w:rPr>
+        <w:t>cocientes notables</w:t>
       </w:r>
     </w:p>
     <w:p>
@@ -337,19 +454,26 @@
           <w:szCs w:val="18"/>
           <w:lang w:val="es-ES_tradnl"/>
         </w:rPr>
-        <w:t xml:space="preserve"> recordar lo aprendido </w:t>
-      </w:r>
-      <w:proofErr w:type="gramStart"/>
-      <w:r>
-        <w:rPr>
-          <w:rFonts w:ascii="Arial" w:hAnsi="Arial" w:cs="Arial"/>
-          <w:sz w:val="18"/>
-          <w:szCs w:val="18"/>
-          <w:lang w:val="es-ES_tradnl"/>
-        </w:rPr>
-        <w:t>de los cociente notables</w:t>
-      </w:r>
-      <w:proofErr w:type="gramEnd"/>
+        <w:t xml:space="preserve"> recordar lo aprendido de los cociente</w:t>
+      </w:r>
+      <w:r>
+        <w:rPr>
+          <w:rFonts w:ascii="Arial" w:hAnsi="Arial" w:cs="Arial"/>
+          <w:sz w:val="18"/>
+          <w:szCs w:val="18"/>
+          <w:lang w:val="es-ES_tradnl"/>
+        </w:rPr>
+        <w:t>s</w:t>
+      </w:r>
+      <w:r>
+        <w:rPr>
+          <w:rFonts w:ascii="Arial" w:hAnsi="Arial" w:cs="Arial"/>
+          <w:sz w:val="18"/>
+          <w:szCs w:val="18"/>
+          <w:lang w:val="es-ES_tradnl"/>
+        </w:rPr>
+        <w:t xml:space="preserve"> notables</w:t>
+      </w:r>
     </w:p>
     <w:p>
       <w:pPr>
@@ -2009,7 +2133,57 @@
           <w:szCs w:val="18"/>
           <w:lang w:val="es-ES_tradnl"/>
         </w:rPr>
-        <w:t>DATOS DEL EJERCICIO</w:t>
+        <w:t>D</w:t>
+      </w:r>
+      <w:r>
+        <w:rPr>
+          <w:rFonts w:ascii="Arial" w:hAnsi="Arial"/>
+          <w:b/>
+          <w:sz w:val="18"/>
+          <w:szCs w:val="18"/>
+          <w:lang w:val="es-ES_tradnl"/>
+        </w:rPr>
+        <w:t>atos</w:t>
+      </w:r>
+      <w:r>
+        <w:rPr>
+          <w:rFonts w:ascii="Arial" w:hAnsi="Arial"/>
+          <w:b/>
+          <w:sz w:val="18"/>
+          <w:szCs w:val="18"/>
+          <w:lang w:val="es-ES_tradnl"/>
+        </w:rPr>
+        <w:t xml:space="preserve"> </w:t>
+      </w:r>
+      <w:r>
+        <w:rPr>
+          <w:rFonts w:ascii="Arial" w:hAnsi="Arial"/>
+          <w:b/>
+          <w:sz w:val="18"/>
+          <w:szCs w:val="18"/>
+          <w:lang w:val="es-ES_tradnl"/>
+        </w:rPr>
+        <w:t>del</w:t>
+      </w:r>
+      <w:r>
+        <w:rPr>
+          <w:rFonts w:ascii="Arial" w:hAnsi="Arial"/>
+          <w:b/>
+          <w:sz w:val="18"/>
+          <w:szCs w:val="18"/>
+          <w:lang w:val="es-ES_tradnl"/>
+        </w:rPr>
+        <w:t xml:space="preserve"> </w:t>
+      </w:r>
+      <w:r>
+        <w:rPr>
+          <w:rFonts w:ascii="Arial" w:hAnsi="Arial"/>
+          <w:b/>
+          <w:sz w:val="18"/>
+          <w:szCs w:val="18"/>
+          <w:lang w:val="es-ES_tradnl"/>
+        </w:rPr>
+        <w:t>ejercicio</w:t>
       </w:r>
     </w:p>
     <w:p>
@@ -2124,16 +2298,23 @@
         </w:rPr>
         <w:t xml:space="preserve">Refuerza tu aprendizaje: </w:t>
       </w:r>
-      <w:bookmarkStart w:id="0" w:name="_GoBack"/>
-      <w:bookmarkEnd w:id="0"/>
-      <w:r>
-        <w:rPr>
-          <w:rFonts w:ascii="Arial" w:hAnsi="Arial" w:cs="Arial"/>
-          <w:sz w:val="18"/>
-          <w:szCs w:val="18"/>
-          <w:lang w:val="es-ES_tradnl"/>
-        </w:rPr>
-        <w:t>Los cocientes notables</w:t>
+      <w:r>
+        <w:rPr>
+          <w:rFonts w:ascii="Arial" w:hAnsi="Arial" w:cs="Arial"/>
+          <w:sz w:val="18"/>
+          <w:szCs w:val="18"/>
+          <w:lang w:val="es-ES_tradnl"/>
+        </w:rPr>
+        <w:t xml:space="preserve">los </w:t>
+      </w:r>
+      <w:r>
+        <w:rPr>
+          <w:rFonts w:ascii="Arial" w:hAnsi="Arial" w:cs="Arial"/>
+          <w:sz w:val="18"/>
+          <w:szCs w:val="18"/>
+          <w:lang w:val="es-ES_tradnl"/>
+        </w:rPr>
+        <w:t>cocientes notables</w:t>
       </w:r>
     </w:p>
     <w:p>
@@ -2825,7 +3006,43 @@
           <w:szCs w:val="18"/>
           <w:lang w:val="es-ES_tradnl"/>
         </w:rPr>
-        <w:t>Con ayuda de la tabla realiza un ejemplo de cada cociente, explica que se debe tener en cuenta para el desarrollo de cada cociente.</w:t>
+        <w:t>Con ayuda de la tabla realiza un ejemplo de cada cociente</w:t>
+      </w:r>
+      <w:r>
+        <w:rPr>
+          <w:rFonts w:ascii="Arial" w:hAnsi="Arial" w:cs="Arial"/>
+          <w:sz w:val="18"/>
+          <w:szCs w:val="18"/>
+          <w:lang w:val="es-ES_tradnl"/>
+        </w:rPr>
+        <w:t xml:space="preserve"> y</w:t>
+      </w:r>
+      <w:r>
+        <w:rPr>
+          <w:rFonts w:ascii="Arial" w:hAnsi="Arial" w:cs="Arial"/>
+          <w:sz w:val="18"/>
+          <w:szCs w:val="18"/>
+          <w:lang w:val="es-ES_tradnl"/>
+        </w:rPr>
+        <w:t xml:space="preserve"> explica </w:t>
+      </w:r>
+      <w:r>
+        <w:rPr>
+          <w:rFonts w:ascii="Arial" w:hAnsi="Arial" w:cs="Arial"/>
+          <w:sz w:val="18"/>
+          <w:szCs w:val="18"/>
+          <w:lang w:val="es-ES_tradnl"/>
+        </w:rPr>
+        <w:t xml:space="preserve">qué </w:t>
+      </w:r>
+      <w:r>
+        <w:rPr>
+          <w:rFonts w:ascii="Arial" w:hAnsi="Arial" w:cs="Arial"/>
+          <w:sz w:val="18"/>
+          <w:szCs w:val="18"/>
+          <w:lang w:val="es-ES_tradnl"/>
+        </w:rPr>
+        <w:t>se debe tener en cuenta para el desarrollo de cada cociente.</w:t>
       </w:r>
     </w:p>
     <w:p>
@@ -2856,6 +3073,7 @@
           <w:szCs w:val="18"/>
           <w:lang w:val="es-ES_tradnl"/>
         </w:rPr>
+        <w:lastRenderedPageBreak/>
         <w:t>*</w:t>
       </w:r>
       <w:r>
@@ -2985,7 +3203,25 @@
           <w:szCs w:val="18"/>
           <w:lang w:val="es-ES_tradnl"/>
         </w:rPr>
-        <w:t>En esta actividad el estudiante debe demostrar que ha comprendido y que  diferencia como se desarrolla cada cociente notable</w:t>
+        <w:t xml:space="preserve">En esta actividad el estudiante debe demostrar que ha comprendido y que diferencia </w:t>
+      </w:r>
+      <w:r>
+        <w:rPr>
+          <w:rFonts w:ascii="Arial" w:hAnsi="Arial" w:cs="Arial"/>
+          <w:sz w:val="18"/>
+          <w:szCs w:val="18"/>
+          <w:lang w:val="es-ES_tradnl"/>
+        </w:rPr>
+        <w:t xml:space="preserve">cómo </w:t>
+      </w:r>
+      <w:r>
+        <w:rPr>
+          <w:rFonts w:ascii="Arial" w:hAnsi="Arial" w:cs="Arial"/>
+          <w:sz w:val="18"/>
+          <w:szCs w:val="18"/>
+          <w:lang w:val="es-ES_tradnl"/>
+        </w:rPr>
+        <w:t>se desarrolla cada cociente notable</w:t>
       </w:r>
       <w:r>
         <w:rPr>
@@ -3464,6 +3700,15 @@
                               </m:r>
                             </m:sup>
                           </m:sSup>
+                          <m:r>
+                            <m:rPr>
+                              <m:sty m:val="bi"/>
+                            </m:rPr>
+                            <w:rPr>
+                              <w:rFonts w:ascii="Cambria Math" w:hAnsi="Cambria Math"/>
+                            </w:rPr>
+                            <m:t xml:space="preserve"> </m:t>
+                          </m:r>
                           <m:sSup>
                             <m:sSupPr>
                               <m:ctrlPr>
@@ -3482,7 +3727,27 @@
                                 <w:rPr>
                                   <w:rFonts w:ascii="Cambria Math" w:hAnsi="Cambria Math"/>
                                 </w:rPr>
-                                <m:t>+b</m:t>
+                                <m:t>+</m:t>
+                              </m:r>
+                              <w:bookmarkStart w:id="0" w:name="_GoBack"/>
+                              <m:r>
+                                <m:rPr>
+                                  <m:sty m:val="bi"/>
+                                </m:rPr>
+                                <w:rPr>
+                                  <w:rFonts w:ascii="Cambria Math" w:hAnsi="Cambria Math"/>
+                                </w:rPr>
+                                <m:t xml:space="preserve"> </m:t>
+                              </m:r>
+                              <w:bookmarkEnd w:id="0"/>
+                              <m:r>
+                                <m:rPr>
+                                  <m:sty m:val="bi"/>
+                                </m:rPr>
+                                <w:rPr>
+                                  <w:rFonts w:ascii="Cambria Math" w:hAnsi="Cambria Math"/>
+                                </w:rPr>
+                                <m:t>b</m:t>
                               </m:r>
                             </m:e>
                             <m:sup>
@@ -5672,6 +5937,7 @@
       <w:lang w:val="en-US"/>
     </w:rPr>
     <w:tblPr>
+      <w:tblInd w:w="0" w:type="dxa"/>
       <w:tblBorders>
         <w:top w:val="single" w:sz="4" w:space="0" w:color="auto"/>
         <w:left w:val="single" w:sz="4" w:space="0" w:color="auto"/>
@@ -5680,6 +5946,12 @@
         <w:insideH w:val="single" w:sz="4" w:space="0" w:color="auto"/>
         <w:insideV w:val="single" w:sz="4" w:space="0" w:color="auto"/>
       </w:tblBorders>
+      <w:tblCellMar>
+        <w:top w:w="0" w:type="dxa"/>
+        <w:left w:w="108" w:type="dxa"/>
+        <w:bottom w:w="0" w:type="dxa"/>
+        <w:right w:w="108" w:type="dxa"/>
+      </w:tblCellMar>
     </w:tblPr>
   </w:style>
 </w:styles>
